--- a/HW5/HW_5_report.docx
+++ b/HW5/HW_5_report.docx
@@ -74,15 +74,128 @@
       </w:pPr>
       <w:r>
         <w:rPr>
+          <w:rFonts w:ascii="Aptos" w:hAnsi="Aptos"/>
+          <w:sz w:val="26"/>
+          <w:szCs w:val="26"/>
+        </w:rPr>
+        <w:t xml:space="preserve">The output of the code is </w:t>
+      </w:r>
+      <w:proofErr w:type="gramStart"/>
+      <w:r>
+        <w:rPr>
+          <w:rFonts w:ascii="Aptos" w:hAnsi="Aptos"/>
+          <w:sz w:val="26"/>
+          <w:szCs w:val="26"/>
+        </w:rPr>
+        <w:t>similar to</w:t>
+      </w:r>
+      <w:proofErr w:type="gramEnd"/>
+      <w:r>
+        <w:rPr>
+          <w:rFonts w:ascii="Aptos" w:hAnsi="Aptos"/>
+          <w:sz w:val="26"/>
+          <w:szCs w:val="26"/>
+        </w:rPr>
+        <w:t xml:space="preserve"> the folders provided in </w:t>
+      </w:r>
+      <w:proofErr w:type="spellStart"/>
+      <w:r>
+        <w:rPr>
+          <w:rFonts w:ascii="Aptos" w:hAnsi="Aptos"/>
+          <w:sz w:val="26"/>
+          <w:szCs w:val="26"/>
+        </w:rPr>
+        <w:t>output_files</w:t>
+      </w:r>
+      <w:proofErr w:type="spellEnd"/>
+      <w:r>
+        <w:rPr>
+          <w:rFonts w:ascii="Aptos" w:hAnsi="Aptos"/>
+          <w:sz w:val="26"/>
+          <w:szCs w:val="26"/>
+        </w:rPr>
+        <w:t xml:space="preserve">. This is the link to the generated output: </w:t>
+      </w:r>
+      <w:hyperlink r:id="rId4" w:history="1">
+        <w:r>
+          <w:rPr>
+            <w:rStyle w:val="Hyperlink"/>
+            <w:rFonts w:ascii="Aptos" w:hAnsi="Aptos"/>
+            <w:sz w:val="26"/>
+            <w:szCs w:val="26"/>
+          </w:rPr>
+          <w:t>https://github.com/afsara-ben/Computer-Architecture/tree/main/HW5/resources-hw5/output_files</w:t>
+        </w:r>
+      </w:hyperlink>
+      <w:r>
+        <w:rPr>
+          <w:rFonts w:ascii="Aptos" w:hAnsi="Aptos"/>
+          <w:sz w:val="26"/>
+          <w:szCs w:val="26"/>
+        </w:rPr>
+        <w:t xml:space="preserve"> </w:t>
+      </w:r>
+    </w:p>
+    <w:p>
+      <w:pPr>
+        <w:rPr>
+          <w:rFonts w:ascii="Aptos" w:hAnsi="Aptos"/>
+          <w:sz w:val="26"/>
+          <w:szCs w:val="26"/>
+        </w:rPr>
+      </w:pPr>
+    </w:p>
+    <w:p>
+      <w:pPr>
+        <w:rPr>
+          <w:rFonts w:ascii="Aptos" w:hAnsi="Aptos"/>
+          <w:sz w:val="26"/>
+          <w:szCs w:val="26"/>
+        </w:rPr>
+      </w:pPr>
+      <w:r>
+        <w:rPr>
+          <w:rFonts w:ascii="Aptos" w:hAnsi="Aptos"/>
+          <w:sz w:val="26"/>
+          <w:szCs w:val="26"/>
+        </w:rPr>
+        <w:t>(Link is given because of shortage of space.)</w:t>
+      </w:r>
+    </w:p>
+    <w:p>
+      <w:pPr>
+        <w:rPr>
           <w:rFonts w:ascii="Calibri" w:hAnsi="Calibri" w:cs="Calibri"/>
           <w:sz w:val="26"/>
           <w:szCs w:val="26"/>
         </w:rPr>
+      </w:pPr>
+    </w:p>
+    <w:p>
+      <w:pPr>
+        <w:rPr>
+          <w:rFonts w:ascii="Aptos" w:hAnsi="Aptos"/>
+          <w:b/>
+          <w:bCs/>
+          <w:sz w:val="26"/>
+          <w:szCs w:val="26"/>
+        </w:rPr>
+      </w:pPr>
+      <w:r>
+        <w:rPr>
+          <w:rFonts w:ascii="Calibri" w:hAnsi="Calibri" w:cs="Calibri"/>
+          <w:b/>
+          <w:bCs/>
+          <w:sz w:val="26"/>
+          <w:szCs w:val="26"/>
+        </w:rPr>
         <w:t>﻿</w:t>
       </w:r>
       <w:r>
         <w:rPr>
           <w:rFonts w:ascii="Aptos" w:hAnsi="Aptos"/>
+          <w:b/>
+          <w:bCs/>
           <w:sz w:val="26"/>
           <w:szCs w:val="26"/>
         </w:rPr>
@@ -509,6 +622,7 @@
           <w:sz w:val="26"/>
           <w:szCs w:val="26"/>
         </w:rPr>
+        <w:lastRenderedPageBreak/>
         <w:drawing>
           <wp:inline distT="0" distB="0" distL="0" distR="0" wp14:anchorId="13888ACF" wp14:editId="38BF5842">
             <wp:extent cx="4112327" cy="2570205"/>
@@ -525,7 +639,7 @@
                     <pic:cNvPicPr/>
                   </pic:nvPicPr>
                   <pic:blipFill>
-                    <a:blip r:embed="rId4">
+                    <a:blip r:embed="rId5">
                       <a:extLst>
                         <a:ext uri="{28A0092B-C50C-407E-A947-70E740481C1C}">
                           <a14:useLocalDpi xmlns:a14="http://schemas.microsoft.com/office/drawing/2010/main" val="0"/>
@@ -619,7 +733,7 @@
                     <pic:cNvPicPr/>
                   </pic:nvPicPr>
                   <pic:blipFill>
-                    <a:blip r:embed="rId5">
+                    <a:blip r:embed="rId6">
                       <a:extLst>
                         <a:ext uri="{28A0092B-C50C-407E-A947-70E740481C1C}">
                           <a14:useLocalDpi xmlns:a14="http://schemas.microsoft.com/office/drawing/2010/main" val="0"/>
@@ -668,7 +782,7 @@
                     <pic:cNvPicPr/>
                   </pic:nvPicPr>
                   <pic:blipFill>
-                    <a:blip r:embed="rId6">
+                    <a:blip r:embed="rId7">
                       <a:extLst>
                         <a:ext uri="{28A0092B-C50C-407E-A947-70E740481C1C}">
                           <a14:useLocalDpi xmlns:a14="http://schemas.microsoft.com/office/drawing/2010/main" val="0"/>
@@ -744,7 +858,7 @@
                     <pic:cNvPicPr/>
                   </pic:nvPicPr>
                   <pic:blipFill>
-                    <a:blip r:embed="rId7">
+                    <a:blip r:embed="rId8">
                       <a:extLst>
                         <a:ext uri="{28A0092B-C50C-407E-A947-70E740481C1C}">
                           <a14:useLocalDpi xmlns:a14="http://schemas.microsoft.com/office/drawing/2010/main" val="0"/>
@@ -794,7 +908,6 @@
           <w:sz w:val="26"/>
           <w:szCs w:val="26"/>
         </w:rPr>
-        <w:lastRenderedPageBreak/>
         <w:t>Exceptions:</w:t>
       </w:r>
     </w:p>
@@ -1753,6 +1866,29 @@
       <w:spacing w:val="5"/>
     </w:rPr>
   </w:style>
+  <w:style w:type="character" w:styleId="Hyperlink">
+    <w:name w:val="Hyperlink"/>
+    <w:basedOn w:val="DefaultParagraphFont"/>
+    <w:uiPriority w:val="99"/>
+    <w:unhideWhenUsed/>
+    <w:rsid w:val="005A07AC"/>
+    <w:rPr>
+      <w:color w:val="467886" w:themeColor="hyperlink"/>
+      <w:u w:val="single"/>
+    </w:rPr>
+  </w:style>
+  <w:style w:type="character" w:styleId="UnresolvedMention">
+    <w:name w:val="Unresolved Mention"/>
+    <w:basedOn w:val="DefaultParagraphFont"/>
+    <w:uiPriority w:val="99"/>
+    <w:semiHidden/>
+    <w:unhideWhenUsed/>
+    <w:rsid w:val="005A07AC"/>
+    <w:rPr>
+      <w:color w:val="605E5C"/>
+      <w:shd w:val="clear" w:color="auto" w:fill="E1DFDD"/>
+    </w:rPr>
+  </w:style>
 </w:styles>
 </file>
 
